--- a/Отчет.docx
+++ b/Отчет.docx
@@ -199,11 +199,20 @@
           <w:rFonts w:ascii="Times New Roman" w:hAnsi="Times New Roman" w:cs="Times New Roman"/>
           <w:sz w:val="28"/>
           <w:szCs w:val="28"/>
-        </w:rPr>
-        <w:t>10.</w:t>
+          <w:lang w:val="en-US"/>
+        </w:rPr>
+        <w:t>6</w:t>
       </w:r>
       <w:bookmarkStart w:id="0" w:name="_GoBack"/>
       <w:bookmarkEnd w:id="0"/>
+      <w:r>
+        <w:rPr>
+          <w:rFonts w:ascii="Times New Roman" w:hAnsi="Times New Roman" w:cs="Times New Roman"/>
+          <w:sz w:val="28"/>
+          <w:szCs w:val="28"/>
+        </w:rPr>
+        <w:t>.</w:t>
+      </w:r>
     </w:p>
     <w:p>
       <w:pPr>
@@ -1243,10 +1252,10 @@
           <w:szCs w:val="28"/>
         </w:rPr>
         <w:drawing>
-          <wp:inline distT="0" distB="0" distL="0" distR="0" wp14:anchorId="75CCFFC5" wp14:editId="0EE0185A">
-            <wp:extent cx="4772691" cy="2048161"/>
+          <wp:inline distT="0" distB="0" distL="0" distR="0" wp14:anchorId="4FBCDABD" wp14:editId="77C9A943">
+            <wp:extent cx="4887007" cy="3439005"/>
             <wp:effectExtent l="0" t="0" r="8890" b="9525"/>
-            <wp:docPr id="9" name="Рисунок 9"/>
+            <wp:docPr id="12" name="Рисунок 12"/>
             <wp:cNvGraphicFramePr>
               <a:graphicFrameLocks xmlns:a="http://schemas.openxmlformats.org/drawingml/2006/main" noChangeAspect="1"/>
             </wp:cNvGraphicFramePr>
@@ -1254,7 +1263,7 @@
               <a:graphicData uri="http://schemas.openxmlformats.org/drawingml/2006/picture">
                 <pic:pic xmlns:pic="http://schemas.openxmlformats.org/drawingml/2006/picture">
                   <pic:nvPicPr>
-                    <pic:cNvPr id="9" name="test5.png"/>
+                    <pic:cNvPr id="12" name="Безымянный.png"/>
                     <pic:cNvPicPr/>
                   </pic:nvPicPr>
                   <pic:blipFill>
@@ -1272,7 +1281,7 @@
                   <pic:spPr>
                     <a:xfrm>
                       <a:off x="0" y="0"/>
-                      <a:ext cx="4772691" cy="2048161"/>
+                      <a:ext cx="4887007" cy="3439005"/>
                     </a:xfrm>
                     <a:prstGeom prst="rect">
                       <a:avLst/>
@@ -1353,6 +1362,7 @@
           <w:sz w:val="28"/>
           <w:szCs w:val="28"/>
         </w:rPr>
+        <w:lastRenderedPageBreak/>
         <w:drawing>
           <wp:inline distT="0" distB="0" distL="0" distR="0" wp14:anchorId="58279C42" wp14:editId="58D3F1A9">
             <wp:extent cx="4733925" cy="1018241"/>
@@ -1428,7 +1438,6 @@
           <w:sz w:val="28"/>
           <w:szCs w:val="28"/>
         </w:rPr>
-        <w:lastRenderedPageBreak/>
         <w:t xml:space="preserve">Для того, чтобы тесты срабатывали для </w:t>
       </w:r>
       <w:r>
